--- a/项目资源/文档/婚恋需求分析.docx
+++ b/项目资源/文档/婚恋需求分析.docx
@@ -5588,23 +5588,7 @@
           <w:rFonts w:hint="eastAsia"/>
           <w:sz w:val="24"/>
         </w:rPr>
-        <w:t xml:space="preserve">windows </w:t>
-      </w:r>
-      <w:proofErr w:type="gramStart"/>
-      <w:r>
-        <w:rPr>
-          <w:rFonts w:hint="eastAsia"/>
-          <w:sz w:val="24"/>
-        </w:rPr>
-        <w:t>xp,win</w:t>
-      </w:r>
-      <w:proofErr w:type="gramEnd"/>
-      <w:r>
-        <w:rPr>
-          <w:rFonts w:hint="eastAsia"/>
-          <w:sz w:val="24"/>
-        </w:rPr>
-        <w:t>7</w:t>
+        <w:t>windows xp,win7</w:t>
       </w:r>
       <w:r>
         <w:rPr>
@@ -5631,21 +5615,12 @@
         </w:rPr>
         <w:t>数据库：</w:t>
       </w:r>
-      <w:proofErr w:type="spellStart"/>
       <w:r>
         <w:rPr>
           <w:rFonts w:hint="eastAsia"/>
           <w:sz w:val="24"/>
         </w:rPr>
-        <w:t>mysql</w:t>
-      </w:r>
-      <w:proofErr w:type="spellEnd"/>
-      <w:r>
-        <w:rPr>
-          <w:rFonts w:hint="eastAsia"/>
-          <w:sz w:val="24"/>
-        </w:rPr>
-        <w:t xml:space="preserve"> 5.5+</w:t>
+        <w:t>mysql 5.5+</w:t>
       </w:r>
     </w:p>
     <w:p>
@@ -5659,7 +5634,6 @@
           <w:sz w:val="24"/>
         </w:rPr>
       </w:pPr>
-      <w:proofErr w:type="spellStart"/>
       <w:r>
         <w:rPr>
           <w:sz w:val="24"/>
@@ -5671,15 +5645,7 @@
           <w:rFonts w:hint="eastAsia"/>
           <w:sz w:val="24"/>
         </w:rPr>
-        <w:t>dk</w:t>
-      </w:r>
-      <w:proofErr w:type="spellEnd"/>
-      <w:r>
-        <w:rPr>
-          <w:rFonts w:hint="eastAsia"/>
-          <w:sz w:val="24"/>
-        </w:rPr>
-        <w:t>:</w:t>
+        <w:t>dk:</w:t>
       </w:r>
       <w:r>
         <w:rPr>
@@ -5689,11 +5655,11 @@
       </w:r>
       <w:smartTag w:uri="urn:schemas-microsoft-com:office:smarttags" w:element="chsdate">
         <w:smartTagPr>
+          <w:attr w:name="IsROCDate" w:val="False"/>
+          <w:attr w:name="IsLunarDate" w:val="False"/>
+          <w:attr w:name="Day" w:val="30"/>
+          <w:attr w:name="Month" w:val="12"/>
           <w:attr w:name="Year" w:val="1899"/>
-          <w:attr w:name="Month" w:val="12"/>
-          <w:attr w:name="Day" w:val="30"/>
-          <w:attr w:name="IsLunarDate" w:val="False"/>
-          <w:attr w:name="IsROCDate" w:val="False"/>
         </w:smartTagPr>
         <w:r>
           <w:rPr>
@@ -5906,10 +5872,10 @@
             <v:path o:extrusionok="f" gradientshapeok="t" o:connecttype="rect"/>
             <o:lock v:ext="edit" aspectratio="t"/>
           </v:shapetype>
-          <v:shape id="_x0000_i1025" type="#_x0000_t75" style="width:414.75pt;height:388.5pt" o:ole="">
+          <v:shape id="_x0000_i1025" type="#_x0000_t75" style="width:414.5pt;height:388.5pt" o:ole="">
             <v:imagedata r:id="rId8" o:title=""/>
           </v:shape>
-          <o:OLEObject Type="Embed" ProgID="Visio.Drawing.15" ShapeID="_x0000_i1025" DrawAspect="Content" ObjectID="_1569176470" r:id="rId9"/>
+          <o:OLEObject Type="Embed" ProgID="Visio.Drawing.15" ShapeID="_x0000_i1025" DrawAspect="Content" ObjectID="_1569964521" r:id="rId9"/>
         </w:object>
       </w:r>
     </w:p>
@@ -5967,7 +5933,6 @@
       <w:r>
         <w:t xml:space="preserve"> </w:t>
       </w:r>
-      <w:proofErr w:type="spellStart"/>
       <w:r>
         <w:rPr>
           <w:rFonts w:hint="eastAsia"/>
@@ -5975,7 +5940,6 @@
         <w:t>用户注册</w:t>
       </w:r>
       <w:bookmarkEnd w:id="26"/>
-      <w:proofErr w:type="spellEnd"/>
     </w:p>
     <w:p>
       <w:pPr>
@@ -6084,7 +6048,6 @@
         </w:rPr>
         <w:t xml:space="preserve"> </w:t>
       </w:r>
-      <w:proofErr w:type="spellStart"/>
       <w:r>
         <w:rPr>
           <w:rFonts w:hint="eastAsia"/>
@@ -6092,7 +6055,6 @@
         <w:t>用户登录</w:t>
       </w:r>
       <w:bookmarkEnd w:id="27"/>
-      <w:proofErr w:type="spellEnd"/>
     </w:p>
     <w:p>
       <w:pPr>
@@ -6135,7 +6097,6 @@
         </w:rPr>
         <w:t xml:space="preserve"> </w:t>
       </w:r>
-      <w:proofErr w:type="spellStart"/>
       <w:r>
         <w:rPr>
           <w:rFonts w:hint="eastAsia"/>
@@ -6143,7 +6104,6 @@
         <w:t>用户注销</w:t>
       </w:r>
       <w:bookmarkEnd w:id="28"/>
-      <w:proofErr w:type="spellEnd"/>
     </w:p>
     <w:p>
       <w:pPr>
@@ -6553,7 +6513,6 @@
         </w:rPr>
         <w:t>、年龄、工作地区、籍贯、婚姻状况、学历、月收入、身高、职业、你在意</w:t>
       </w:r>
-      <w:proofErr w:type="spellStart"/>
       <w:r>
         <w:rPr>
           <w:rFonts w:hint="eastAsia"/>
@@ -6582,7 +6541,6 @@
         </w:rPr>
         <w:t>抽烟吗</w:t>
       </w:r>
-      <w:proofErr w:type="spellEnd"/>
       <w:r>
         <w:rPr>
           <w:lang w:val="x-none"/>
@@ -6977,23 +6935,7 @@
           <w:rFonts w:hint="eastAsia"/>
           <w:lang w:val="x-none"/>
         </w:rPr>
-        <w:t>、</w:t>
-      </w:r>
-      <w:bookmarkStart w:id="31" w:name="_GoBack"/>
-      <w:r>
-        <w:rPr>
-          <w:rFonts w:hint="eastAsia"/>
-          <w:lang w:val="x-none"/>
-        </w:rPr>
-        <w:t>系统通知</w:t>
-      </w:r>
-      <w:bookmarkEnd w:id="31"/>
-      <w:r>
-        <w:rPr>
-          <w:rFonts w:hint="eastAsia"/>
-          <w:lang w:val="x-none"/>
-        </w:rPr>
-        <w:t>四</w:t>
+        <w:t>、系统通知四</w:t>
       </w:r>
       <w:r>
         <w:rPr>
@@ -7127,7 +7069,6 @@
         </w:rPr>
         <w:t>发信、看信必须开通</w:t>
       </w:r>
-      <w:proofErr w:type="spellStart"/>
       <w:r>
         <w:rPr>
           <w:rFonts w:hint="eastAsia"/>
@@ -7142,7 +7083,6 @@
         </w:rPr>
         <w:t>或消耗一定数量的珍爱币</w:t>
       </w:r>
-      <w:proofErr w:type="spellEnd"/>
     </w:p>
     <w:p>
       <w:pPr>
@@ -7471,7 +7411,7 @@
       <w:pPr>
         <w:pStyle w:val="2"/>
       </w:pPr>
-      <w:bookmarkStart w:id="32" w:name="_Toc495302458"/>
+      <w:bookmarkStart w:id="31" w:name="_Toc495302458"/>
       <w:r>
         <w:rPr>
           <w:rFonts w:hint="eastAsia"/>
@@ -7487,7 +7427,7 @@
         </w:rPr>
         <w:t>主页面</w:t>
       </w:r>
-      <w:bookmarkEnd w:id="32"/>
+      <w:bookmarkEnd w:id="31"/>
     </w:p>
     <w:p>
       <w:r>
@@ -7541,7 +7481,7 @@
         <w:pStyle w:val="3"/>
         <w:ind w:left="0" w:firstLine="0"/>
       </w:pPr>
-      <w:bookmarkStart w:id="33" w:name="_Toc495302459"/>
+      <w:bookmarkStart w:id="32" w:name="_Toc495302459"/>
       <w:r>
         <w:rPr>
           <w:rFonts w:hint="eastAsia"/>
@@ -7552,15 +7492,13 @@
       <w:r>
         <w:t xml:space="preserve"> </w:t>
       </w:r>
-      <w:proofErr w:type="spellStart"/>
       <w:r>
         <w:rPr>
           <w:rFonts w:hint="eastAsia"/>
         </w:rPr>
         <w:t>每日情缘</w:t>
       </w:r>
-      <w:bookmarkEnd w:id="33"/>
-      <w:proofErr w:type="spellEnd"/>
+      <w:bookmarkEnd w:id="32"/>
     </w:p>
     <w:p>
       <w:pPr>
@@ -7733,7 +7671,7 @@
         <w:pStyle w:val="3"/>
         <w:ind w:left="0" w:firstLine="0"/>
       </w:pPr>
-      <w:bookmarkStart w:id="34" w:name="_Toc495302460"/>
+      <w:bookmarkStart w:id="33" w:name="_Toc495302460"/>
       <w:r>
         <w:rPr>
           <w:rFonts w:hint="eastAsia"/>
@@ -7743,15 +7681,13 @@
       <w:r>
         <w:t xml:space="preserve"> </w:t>
       </w:r>
-      <w:proofErr w:type="spellStart"/>
       <w:r>
         <w:rPr>
           <w:rFonts w:hint="eastAsia"/>
         </w:rPr>
         <w:t>光荣脱单榜</w:t>
       </w:r>
-      <w:bookmarkEnd w:id="34"/>
-      <w:proofErr w:type="spellEnd"/>
+      <w:bookmarkEnd w:id="33"/>
     </w:p>
     <w:p>
       <w:pPr>
@@ -7832,7 +7768,7 @@
         <w:pStyle w:val="3"/>
         <w:ind w:left="0" w:firstLine="0"/>
       </w:pPr>
-      <w:bookmarkStart w:id="35" w:name="_Toc495302461"/>
+      <w:bookmarkStart w:id="34" w:name="_Toc495302461"/>
       <w:r>
         <w:rPr>
           <w:rFonts w:hint="eastAsia"/>
@@ -7844,15 +7780,13 @@
       <w:r>
         <w:t xml:space="preserve"> </w:t>
       </w:r>
-      <w:proofErr w:type="spellStart"/>
       <w:r>
         <w:rPr>
           <w:rFonts w:hint="eastAsia"/>
         </w:rPr>
         <w:t>个人资料快照</w:t>
       </w:r>
-      <w:bookmarkEnd w:id="35"/>
-      <w:proofErr w:type="spellEnd"/>
+      <w:bookmarkEnd w:id="34"/>
     </w:p>
     <w:p>
       <w:pPr>
@@ -7906,7 +7840,7 @@
         <w:pStyle w:val="3"/>
         <w:ind w:left="0" w:firstLine="0"/>
       </w:pPr>
-      <w:bookmarkStart w:id="36" w:name="_Toc495302462"/>
+      <w:bookmarkStart w:id="35" w:name="_Toc495302462"/>
       <w:r>
         <w:rPr>
           <w:rFonts w:hint="eastAsia"/>
@@ -7930,7 +7864,7 @@
         </w:rPr>
         <w:t>访问记录</w:t>
       </w:r>
-      <w:bookmarkEnd w:id="36"/>
+      <w:bookmarkEnd w:id="35"/>
     </w:p>
     <w:p>
       <w:pPr>
@@ -7998,7 +7932,7 @@
         <w:pStyle w:val="3"/>
         <w:ind w:left="0" w:firstLine="0"/>
       </w:pPr>
-      <w:bookmarkStart w:id="37" w:name="_Toc495302463"/>
+      <w:bookmarkStart w:id="36" w:name="_Toc495302463"/>
       <w:r>
         <w:rPr>
           <w:rFonts w:hint="eastAsia"/>
@@ -8015,15 +7949,13 @@
       <w:r>
         <w:t xml:space="preserve"> </w:t>
       </w:r>
-      <w:proofErr w:type="spellStart"/>
       <w:r>
         <w:rPr>
           <w:rFonts w:hint="eastAsia"/>
         </w:rPr>
         <w:t>成功故事</w:t>
       </w:r>
-      <w:bookmarkEnd w:id="37"/>
-      <w:proofErr w:type="spellEnd"/>
+      <w:bookmarkEnd w:id="36"/>
     </w:p>
     <w:p>
       <w:pPr>
@@ -8077,7 +8009,7 @@
         <w:pStyle w:val="3"/>
         <w:ind w:left="0" w:firstLine="0"/>
       </w:pPr>
-      <w:bookmarkStart w:id="38" w:name="_Toc495302464"/>
+      <w:bookmarkStart w:id="37" w:name="_Toc495302464"/>
       <w:r>
         <w:rPr>
           <w:rFonts w:hint="eastAsia"/>
@@ -8098,7 +8030,6 @@
         </w:rPr>
         <w:t xml:space="preserve"> </w:t>
       </w:r>
-      <w:proofErr w:type="spellStart"/>
       <w:r>
         <w:rPr>
           <w:rFonts w:hint="eastAsia"/>
@@ -8112,50 +8043,49 @@
         </w:rPr>
         <w:t>推荐</w:t>
       </w:r>
+      <w:bookmarkEnd w:id="37"/>
+    </w:p>
+    <w:p>
+      <w:pPr>
+        <w:rPr>
+          <w:lang w:val="x-none"/>
+        </w:rPr>
+      </w:pPr>
+      <w:r>
+        <w:rPr>
+          <w:lang w:val="x-none" w:eastAsia="x-none"/>
+        </w:rPr>
+        <w:tab/>
+      </w:r>
+      <w:r>
+        <w:rPr>
+          <w:rFonts w:hint="eastAsia"/>
+          <w:lang w:val="x-none"/>
+        </w:rPr>
+        <w:t>显示一组最热的专栏作家文章，展示信息：文章标题、部分内容、作家署名、详情按钮</w:t>
+      </w:r>
+    </w:p>
+    <w:p>
+      <w:pPr>
+        <w:pStyle w:val="2"/>
+      </w:pPr>
+      <w:bookmarkStart w:id="38" w:name="_Toc495302465"/>
+      <w:r>
+        <w:rPr>
+          <w:rFonts w:hint="eastAsia"/>
+        </w:rPr>
+        <w:t>3.3</w:t>
+      </w:r>
+      <w:r>
+        <w:t xml:space="preserve"> </w:t>
+      </w:r>
+      <w:r>
+        <w:rPr>
+          <w:rFonts w:hint="eastAsia"/>
+        </w:rPr>
+        <w:t>搜索</w:t>
+      </w:r>
       <w:bookmarkEnd w:id="38"/>
-      <w:proofErr w:type="spellEnd"/>
-    </w:p>
-    <w:p>
-      <w:pPr>
-        <w:rPr>
-          <w:lang w:val="x-none"/>
-        </w:rPr>
-      </w:pPr>
-      <w:r>
-        <w:rPr>
-          <w:lang w:val="x-none" w:eastAsia="x-none"/>
-        </w:rPr>
-        <w:tab/>
-      </w:r>
-      <w:r>
-        <w:rPr>
-          <w:rFonts w:hint="eastAsia"/>
-          <w:lang w:val="x-none"/>
-        </w:rPr>
-        <w:t>显示一组最热的专栏作家文章，展示信息：文章标题、部分内容、作家署名、详情按钮</w:t>
-      </w:r>
-    </w:p>
-    <w:p>
-      <w:pPr>
-        <w:pStyle w:val="2"/>
-      </w:pPr>
-      <w:bookmarkStart w:id="39" w:name="_Toc495302465"/>
-      <w:r>
-        <w:rPr>
-          <w:rFonts w:hint="eastAsia"/>
-        </w:rPr>
-        <w:t>3.3</w:t>
-      </w:r>
-      <w:r>
-        <w:t xml:space="preserve"> </w:t>
-      </w:r>
-      <w:r>
-        <w:rPr>
-          <w:rFonts w:hint="eastAsia"/>
-        </w:rPr>
-        <w:t>搜索</w:t>
-      </w:r>
-      <w:bookmarkEnd w:id="39"/>
     </w:p>
     <w:p>
       <w:pPr>
@@ -8385,7 +8315,7 @@
       <w:pPr>
         <w:pStyle w:val="2"/>
       </w:pPr>
-      <w:bookmarkStart w:id="40" w:name="_Toc495302466"/>
+      <w:bookmarkStart w:id="39" w:name="_Toc495302466"/>
       <w:r>
         <w:rPr>
           <w:rFonts w:hint="eastAsia"/>
@@ -8401,7 +8331,7 @@
         </w:rPr>
         <w:t>成功故事</w:t>
       </w:r>
-      <w:bookmarkEnd w:id="40"/>
+      <w:bookmarkEnd w:id="39"/>
     </w:p>
     <w:p>
       <w:pPr>
@@ -8455,10 +8385,10 @@
       </w:pPr>
       <w:r>
         <w:object w:dxaOrig="6675" w:dyaOrig="9345">
-          <v:shape id="_x0000_i1026" type="#_x0000_t75" style="width:333.75pt;height:467.25pt" o:ole="">
+          <v:shape id="_x0000_i1026" type="#_x0000_t75" style="width:334pt;height:467.5pt" o:ole="">
             <v:imagedata r:id="rId15" o:title=""/>
           </v:shape>
-          <o:OLEObject Type="Embed" ProgID="Visio.Drawing.15" ShapeID="_x0000_i1026" DrawAspect="Content" ObjectID="_1569176471" r:id="rId16"/>
+          <o:OLEObject Type="Embed" ProgID="Visio.Drawing.15" ShapeID="_x0000_i1026" DrawAspect="Content" ObjectID="_1569964522" r:id="rId16"/>
         </w:object>
       </w:r>
     </w:p>
@@ -8466,7 +8396,7 @@
       <w:pPr>
         <w:pStyle w:val="2"/>
       </w:pPr>
-      <w:bookmarkStart w:id="41" w:name="_Toc495302467"/>
+      <w:bookmarkStart w:id="40" w:name="_Toc495302467"/>
       <w:r>
         <w:rPr>
           <w:rFonts w:hint="eastAsia"/>
@@ -8482,7 +8412,7 @@
         </w:rPr>
         <w:t>他她说</w:t>
       </w:r>
-      <w:bookmarkEnd w:id="41"/>
+      <w:bookmarkEnd w:id="40"/>
     </w:p>
     <w:p>
       <w:r>
@@ -8500,7 +8430,7 @@
         <w:pStyle w:val="3"/>
         <w:ind w:left="0" w:firstLine="0"/>
       </w:pPr>
-      <w:bookmarkStart w:id="42" w:name="_Toc495302468"/>
+      <w:bookmarkStart w:id="41" w:name="_Toc495302468"/>
       <w:r>
         <w:rPr>
           <w:rFonts w:hint="eastAsia"/>
@@ -8511,21 +8441,13 @@
       <w:r>
         <w:t xml:space="preserve"> </w:t>
       </w:r>
-      <w:proofErr w:type="spellStart"/>
-      <w:r>
-        <w:rPr>
-          <w:rFonts w:hint="eastAsia"/>
-        </w:rPr>
-        <w:t>推荐好文（专栏作家文章</w:t>
-      </w:r>
-      <w:proofErr w:type="spellEnd"/>
-      <w:r>
-        <w:rPr>
-          <w:rFonts w:hint="eastAsia"/>
-        </w:rPr>
-        <w:t>）</w:t>
-      </w:r>
-      <w:bookmarkEnd w:id="42"/>
+      <w:r>
+        <w:rPr>
+          <w:rFonts w:hint="eastAsia"/>
+        </w:rPr>
+        <w:t>推荐好文（专栏作家文章）</w:t>
+      </w:r>
+      <w:bookmarkEnd w:id="41"/>
     </w:p>
     <w:p>
       <w:pPr>
@@ -8608,7 +8530,7 @@
         <w:pStyle w:val="3"/>
         <w:ind w:left="0" w:firstLine="0"/>
       </w:pPr>
-      <w:bookmarkStart w:id="43" w:name="_Toc495302469"/>
+      <w:bookmarkStart w:id="42" w:name="_Toc495302469"/>
       <w:r>
         <w:rPr>
           <w:rFonts w:hint="eastAsia"/>
@@ -8625,21 +8547,13 @@
       <w:r>
         <w:t xml:space="preserve"> </w:t>
       </w:r>
-      <w:proofErr w:type="spellStart"/>
-      <w:r>
-        <w:rPr>
-          <w:rFonts w:hint="eastAsia"/>
-        </w:rPr>
-        <w:t>新鲜事儿（所有用户的动态</w:t>
-      </w:r>
-      <w:proofErr w:type="spellEnd"/>
-      <w:r>
-        <w:rPr>
-          <w:rFonts w:hint="eastAsia"/>
-        </w:rPr>
-        <w:t>）</w:t>
-      </w:r>
-      <w:bookmarkEnd w:id="43"/>
+      <w:r>
+        <w:rPr>
+          <w:rFonts w:hint="eastAsia"/>
+        </w:rPr>
+        <w:t>新鲜事儿（所有用户的动态）</w:t>
+      </w:r>
+      <w:bookmarkEnd w:id="42"/>
     </w:p>
     <w:p>
       <w:pPr>
@@ -8654,7 +8568,6 @@
         </w:rPr>
         <w:t>此页面可以查看所有网站用户的动态，动态使用</w:t>
       </w:r>
-      <w:proofErr w:type="spellStart"/>
       <w:r>
         <w:rPr>
           <w:rFonts w:hint="eastAsia"/>
@@ -8667,15 +8580,7 @@
           <w:rFonts w:hint="eastAsia"/>
           <w:lang w:val="x-none"/>
         </w:rPr>
-        <w:t>异步加载，加载更多按钮</w:t>
-      </w:r>
-      <w:proofErr w:type="spellEnd"/>
-      <w:r>
-        <w:rPr>
-          <w:rFonts w:hint="eastAsia"/>
-          <w:lang w:val="x-none"/>
-        </w:rPr>
-        <w:t>。</w:t>
+        <w:t>异步加载，加载更多按钮。</w:t>
       </w:r>
     </w:p>
     <w:p>
@@ -8751,7 +8656,6 @@
         </w:rPr>
         <w:t>某条动态的回复内容也要使用</w:t>
       </w:r>
-      <w:proofErr w:type="spellStart"/>
       <w:r>
         <w:rPr>
           <w:rFonts w:hint="eastAsia"/>
@@ -8764,15 +8668,7 @@
           <w:rFonts w:hint="eastAsia"/>
           <w:lang w:val="x-none"/>
         </w:rPr>
-        <w:t>异步加载，加载更多按钮</w:t>
-      </w:r>
-      <w:proofErr w:type="spellEnd"/>
-      <w:r>
-        <w:rPr>
-          <w:rFonts w:hint="eastAsia"/>
-          <w:lang w:val="x-none"/>
-        </w:rPr>
-        <w:t>。</w:t>
+        <w:t>异步加载，加载更多按钮。</w:t>
       </w:r>
     </w:p>
     <w:p>
@@ -8780,7 +8676,7 @@
         <w:pStyle w:val="3"/>
         <w:ind w:left="0" w:firstLine="0"/>
       </w:pPr>
-      <w:bookmarkStart w:id="44" w:name="_Toc495302470"/>
+      <w:bookmarkStart w:id="43" w:name="_Toc495302470"/>
       <w:r>
         <w:rPr>
           <w:rFonts w:hint="eastAsia"/>
@@ -8797,7 +8693,6 @@
       <w:r>
         <w:t xml:space="preserve"> </w:t>
       </w:r>
-      <w:proofErr w:type="spellStart"/>
       <w:r>
         <w:rPr>
           <w:rFonts w:hint="eastAsia"/>
@@ -8817,8 +8712,7 @@
         </w:rPr>
         <w:t>们</w:t>
       </w:r>
-      <w:bookmarkEnd w:id="44"/>
-      <w:proofErr w:type="spellEnd"/>
+      <w:bookmarkEnd w:id="43"/>
     </w:p>
     <w:p>
       <w:pPr>
@@ -8840,7 +8734,6 @@
         </w:rPr>
         <w:t>当前用户关注的用户的动态，按时间排序，动态使用</w:t>
       </w:r>
-      <w:proofErr w:type="spellStart"/>
       <w:r>
         <w:rPr>
           <w:rFonts w:hint="eastAsia"/>
@@ -8853,15 +8746,7 @@
           <w:rFonts w:hint="eastAsia"/>
           <w:lang w:val="x-none"/>
         </w:rPr>
-        <w:t>加载</w:t>
-      </w:r>
-      <w:proofErr w:type="spellEnd"/>
-      <w:r>
-        <w:rPr>
-          <w:rFonts w:hint="eastAsia"/>
-          <w:lang w:val="x-none"/>
-        </w:rPr>
-        <w:t>。</w:t>
+        <w:t>加载。</w:t>
       </w:r>
     </w:p>
     <w:p>
@@ -8903,7 +8788,6 @@
         </w:rPr>
         <w:t>某条动态的回复内容也要使用</w:t>
       </w:r>
-      <w:proofErr w:type="spellStart"/>
       <w:r>
         <w:rPr>
           <w:rFonts w:hint="eastAsia"/>
@@ -8916,22 +8800,14 @@
           <w:rFonts w:hint="eastAsia"/>
           <w:lang w:val="x-none"/>
         </w:rPr>
-        <w:t>异步加载，加载更多按钮</w:t>
-      </w:r>
-      <w:proofErr w:type="spellEnd"/>
-      <w:r>
-        <w:rPr>
-          <w:rFonts w:hint="eastAsia"/>
-          <w:lang w:val="x-none"/>
-        </w:rPr>
-        <w:t>。</w:t>
+        <w:t>异步加载，加载更多按钮。</w:t>
       </w:r>
     </w:p>
     <w:p>
       <w:pPr>
         <w:pStyle w:val="2"/>
       </w:pPr>
-      <w:bookmarkStart w:id="45" w:name="_Toc495302471"/>
+      <w:bookmarkStart w:id="44" w:name="_Toc495302471"/>
       <w:r>
         <w:rPr>
           <w:rFonts w:hint="eastAsia"/>
@@ -8956,66 +8832,66 @@
         </w:rPr>
         <w:t>页面</w:t>
       </w:r>
+      <w:bookmarkEnd w:id="44"/>
+    </w:p>
+    <w:p>
+      <w:pPr>
+        <w:ind w:firstLine="420"/>
+      </w:pPr>
+      <w:r>
+        <w:rPr>
+          <w:rFonts w:hint="eastAsia"/>
+        </w:rPr>
+        <w:t>展</w:t>
+      </w:r>
+      <w:r>
+        <w:rPr>
+          <w:rFonts w:hint="eastAsia"/>
+        </w:rPr>
+        <w:t>示用户资料，基本资料</w:t>
+      </w:r>
+      <w:r>
+        <w:rPr>
+          <w:rFonts w:hint="eastAsia"/>
+        </w:rPr>
+        <w:t>、择偶条件、详细资料、工作生活、婚姻观分栏展示。</w:t>
+      </w:r>
+    </w:p>
+    <w:p>
+      <w:pPr>
+        <w:pStyle w:val="2"/>
+        <w:rPr>
+          <w:color w:val="FF0000"/>
+        </w:rPr>
+      </w:pPr>
+      <w:bookmarkStart w:id="45" w:name="_Toc495302472"/>
+      <w:r>
+        <w:rPr>
+          <w:rFonts w:hint="eastAsia"/>
+        </w:rPr>
+        <w:t>3.</w:t>
+      </w:r>
+      <w:r>
+        <w:t>7</w:t>
+      </w:r>
+      <w:r>
+        <w:t xml:space="preserve"> </w:t>
+      </w:r>
+      <w:r>
+        <w:rPr>
+          <w:rFonts w:hint="eastAsia"/>
+          <w:color w:val="FF0000"/>
+        </w:rPr>
+        <w:t>珍爱币</w:t>
+      </w:r>
+      <w:r>
+        <w:rPr>
+          <w:rFonts w:hint="eastAsia"/>
+          <w:color w:val="FF0000"/>
+        </w:rPr>
+        <w:t>（1元=1珍爱币）</w:t>
+      </w:r>
       <w:bookmarkEnd w:id="45"/>
-    </w:p>
-    <w:p>
-      <w:pPr>
-        <w:ind w:firstLine="420"/>
-      </w:pPr>
-      <w:r>
-        <w:rPr>
-          <w:rFonts w:hint="eastAsia"/>
-        </w:rPr>
-        <w:t>展</w:t>
-      </w:r>
-      <w:r>
-        <w:rPr>
-          <w:rFonts w:hint="eastAsia"/>
-        </w:rPr>
-        <w:t>示用户资料，基本资料</w:t>
-      </w:r>
-      <w:r>
-        <w:rPr>
-          <w:rFonts w:hint="eastAsia"/>
-        </w:rPr>
-        <w:t>、择偶条件、详细资料、工作生活、婚姻观分栏展示。</w:t>
-      </w:r>
-    </w:p>
-    <w:p>
-      <w:pPr>
-        <w:pStyle w:val="2"/>
-        <w:rPr>
-          <w:color w:val="FF0000"/>
-        </w:rPr>
-      </w:pPr>
-      <w:bookmarkStart w:id="46" w:name="_Toc495302472"/>
-      <w:r>
-        <w:rPr>
-          <w:rFonts w:hint="eastAsia"/>
-        </w:rPr>
-        <w:t>3.</w:t>
-      </w:r>
-      <w:r>
-        <w:t>7</w:t>
-      </w:r>
-      <w:r>
-        <w:t xml:space="preserve"> </w:t>
-      </w:r>
-      <w:r>
-        <w:rPr>
-          <w:rFonts w:hint="eastAsia"/>
-          <w:color w:val="FF0000"/>
-        </w:rPr>
-        <w:t>珍爱币</w:t>
-      </w:r>
-      <w:r>
-        <w:rPr>
-          <w:rFonts w:hint="eastAsia"/>
-          <w:color w:val="FF0000"/>
-        </w:rPr>
-        <w:t>（1元=1珍爱币）</w:t>
-      </w:r>
-      <w:bookmarkEnd w:id="46"/>
     </w:p>
     <w:p>
       <w:pPr>
@@ -9189,7 +9065,7 @@
       <w:pPr>
         <w:pStyle w:val="2"/>
       </w:pPr>
-      <w:bookmarkStart w:id="47" w:name="_Toc495302473"/>
+      <w:bookmarkStart w:id="46" w:name="_Toc495302473"/>
       <w:r>
         <w:rPr>
           <w:rFonts w:hint="eastAsia"/>
@@ -9208,7 +9084,7 @@
         </w:rPr>
         <w:t>专栏作家</w:t>
       </w:r>
-      <w:bookmarkEnd w:id="47"/>
+      <w:bookmarkEnd w:id="46"/>
     </w:p>
     <w:p>
       <w:pPr>
@@ -9321,7 +9197,7 @@
           <w:color w:val="7F7F7F" w:themeColor="text1" w:themeTint="80"/>
         </w:rPr>
       </w:pPr>
-      <w:bookmarkStart w:id="48" w:name="_Toc495302474"/>
+      <w:bookmarkStart w:id="47" w:name="_Toc495302474"/>
       <w:r>
         <w:rPr>
           <w:rFonts w:hint="eastAsia"/>
@@ -9343,263 +9219,246 @@
         </w:rPr>
         <w:t>投诉</w:t>
       </w:r>
+      <w:bookmarkEnd w:id="47"/>
+    </w:p>
+    <w:p>
+      <w:pPr>
+        <w:rPr>
+          <w:color w:val="7F7F7F" w:themeColor="text1" w:themeTint="80"/>
+        </w:rPr>
+      </w:pPr>
+      <w:r>
+        <w:rPr>
+          <w:color w:val="7F7F7F" w:themeColor="text1" w:themeTint="80"/>
+        </w:rPr>
+        <w:tab/>
+      </w:r>
+      <w:r>
+        <w:rPr>
+          <w:rFonts w:hint="eastAsia"/>
+          <w:color w:val="7F7F7F" w:themeColor="text1" w:themeTint="80"/>
+        </w:rPr>
+        <w:t>在个人资料页面提供投诉链接，用户可以针对某一用户进行投诉</w:t>
+      </w:r>
+    </w:p>
+    <w:p>
+      <w:pPr>
+        <w:rPr>
+          <w:color w:val="7F7F7F" w:themeColor="text1" w:themeTint="80"/>
+        </w:rPr>
+      </w:pPr>
+    </w:p>
+    <w:p>
+      <w:pPr>
+        <w:pStyle w:val="1"/>
+      </w:pPr>
+      <w:bookmarkStart w:id="48" w:name="_Toc495302475"/>
+      <w:r>
+        <w:rPr>
+          <w:rFonts w:hint="eastAsia"/>
+        </w:rPr>
+        <w:t>管理员后台</w:t>
+      </w:r>
       <w:bookmarkEnd w:id="48"/>
     </w:p>
     <w:p>
       <w:pPr>
-        <w:rPr>
-          <w:color w:val="7F7F7F" w:themeColor="text1" w:themeTint="80"/>
-        </w:rPr>
-      </w:pPr>
-      <w:r>
-        <w:rPr>
-          <w:color w:val="7F7F7F" w:themeColor="text1" w:themeTint="80"/>
-        </w:rPr>
-        <w:tab/>
-      </w:r>
-      <w:r>
-        <w:rPr>
-          <w:rFonts w:hint="eastAsia"/>
-          <w:color w:val="7F7F7F" w:themeColor="text1" w:themeTint="80"/>
-        </w:rPr>
-        <w:t>在个人资料页面提供投诉链接，用户可以针对某一用户进行投诉</w:t>
-      </w:r>
-    </w:p>
-    <w:p>
-      <w:pPr>
-        <w:rPr>
-          <w:color w:val="7F7F7F" w:themeColor="text1" w:themeTint="80"/>
-        </w:rPr>
-      </w:pPr>
-    </w:p>
-    <w:p>
-      <w:pPr>
-        <w:pStyle w:val="1"/>
-      </w:pPr>
-      <w:bookmarkStart w:id="49" w:name="_Toc495302475"/>
-      <w:r>
-        <w:rPr>
-          <w:rFonts w:hint="eastAsia"/>
-        </w:rPr>
-        <w:t>管理员后台</w:t>
+        <w:pStyle w:val="2"/>
+      </w:pPr>
+      <w:r>
+        <w:rPr>
+          <w:rFonts w:hint="eastAsia"/>
+        </w:rPr>
+        <w:t>管理员管理</w:t>
+      </w:r>
+    </w:p>
+    <w:p>
+      <w:pPr>
+        <w:pStyle w:val="3"/>
+        <w:rPr>
+          <w:lang w:eastAsia="zh-CN"/>
+        </w:rPr>
+      </w:pPr>
+      <w:r>
+        <w:rPr>
+          <w:rFonts w:hint="eastAsia"/>
+          <w:lang w:eastAsia="zh-CN"/>
+        </w:rPr>
+        <w:t>管理员列表</w:t>
+      </w:r>
+      <w:r>
+        <w:rPr>
+          <w:rFonts w:hint="eastAsia"/>
+          <w:lang w:eastAsia="zh-CN"/>
+        </w:rPr>
+        <w:t>(</w:t>
+      </w:r>
+      <w:r>
+        <w:rPr>
+          <w:rFonts w:hint="eastAsia"/>
+          <w:lang w:eastAsia="zh-CN"/>
+        </w:rPr>
+        <w:t>修改管理员权限</w:t>
+      </w:r>
+      <w:r>
+        <w:rPr>
+          <w:rFonts w:hint="eastAsia"/>
+          <w:lang w:eastAsia="zh-CN"/>
+        </w:rPr>
+        <w:t>)</w:t>
+      </w:r>
+    </w:p>
+    <w:p>
+      <w:pPr>
+        <w:pStyle w:val="3"/>
+        <w:rPr>
+          <w:lang w:eastAsia="zh-CN"/>
+        </w:rPr>
+      </w:pPr>
+      <w:r>
+        <w:rPr>
+          <w:rFonts w:hint="eastAsia"/>
+          <w:lang w:eastAsia="zh-CN"/>
+        </w:rPr>
+        <w:t>增加管理员</w:t>
+      </w:r>
+    </w:p>
+    <w:p>
+      <w:pPr>
+        <w:pStyle w:val="2"/>
+      </w:pPr>
+      <w:r>
+        <w:rPr>
+          <w:rFonts w:hint="eastAsia"/>
+        </w:rPr>
+        <w:t>权限管理</w:t>
+      </w:r>
+    </w:p>
+    <w:p>
+      <w:pPr>
+        <w:pStyle w:val="3"/>
+        <w:rPr>
+          <w:lang w:eastAsia="zh-CN"/>
+        </w:rPr>
+      </w:pPr>
+      <w:r>
+        <w:rPr>
+          <w:rFonts w:hint="eastAsia"/>
+        </w:rPr>
+        <w:t>角色</w:t>
+      </w:r>
+      <w:r>
+        <w:rPr>
+          <w:rFonts w:hint="eastAsia"/>
+          <w:lang w:eastAsia="zh-CN"/>
+        </w:rPr>
+        <w:t>管理</w:t>
+      </w:r>
+    </w:p>
+    <w:p>
+      <w:pPr>
+        <w:rPr>
+          <w:lang w:val="x-none"/>
+        </w:rPr>
+      </w:pPr>
+      <w:r>
+        <w:rPr>
+          <w:rFonts w:hint="eastAsia"/>
+          <w:lang w:val="x-none"/>
+        </w:rPr>
+        <w:t>（增加、列表、分配）</w:t>
+      </w:r>
+    </w:p>
+    <w:p>
+      <w:pPr>
+        <w:pStyle w:val="3"/>
+        <w:rPr>
+          <w:lang w:eastAsia="zh-CN"/>
+        </w:rPr>
+      </w:pPr>
+      <w:r>
+        <w:rPr>
+          <w:rFonts w:hint="eastAsia"/>
+          <w:lang w:eastAsia="zh-CN"/>
+        </w:rPr>
+        <w:t>权限组</w:t>
+      </w:r>
+    </w:p>
+    <w:p>
+      <w:pPr>
+        <w:rPr>
+          <w:lang w:val="x-none"/>
+        </w:rPr>
+      </w:pPr>
+      <w:r>
+        <w:rPr>
+          <w:rFonts w:hint="eastAsia"/>
+          <w:lang w:val="x-none"/>
+        </w:rPr>
+        <w:t>（增加、列表、分配）</w:t>
+      </w:r>
+    </w:p>
+    <w:p>
+      <w:pPr>
+        <w:pStyle w:val="3"/>
+        <w:rPr>
+          <w:lang w:eastAsia="zh-CN"/>
+        </w:rPr>
+      </w:pPr>
+      <w:r>
+        <w:rPr>
+          <w:rFonts w:hint="eastAsia"/>
+          <w:lang w:eastAsia="zh-CN"/>
+        </w:rPr>
+        <w:t>权限管理</w:t>
+      </w:r>
+    </w:p>
+    <w:p>
+      <w:pPr>
+        <w:rPr>
+          <w:lang w:val="x-none"/>
+        </w:rPr>
+      </w:pPr>
+      <w:r>
+        <w:rPr>
+          <w:rFonts w:hint="eastAsia"/>
+          <w:lang w:val="x-none"/>
+        </w:rPr>
+        <w:t>（增加、列表、分配）</w:t>
+      </w:r>
+    </w:p>
+    <w:p>
+      <w:pPr>
+        <w:rPr>
+          <w:lang w:val="x-none" w:eastAsia="x-none"/>
+        </w:rPr>
+      </w:pPr>
+    </w:p>
+    <w:p>
+      <w:pPr>
+        <w:pStyle w:val="2"/>
+      </w:pPr>
+      <w:bookmarkStart w:id="49" w:name="_Toc495302476"/>
+      <w:r>
+        <w:rPr>
+          <w:rFonts w:hint="eastAsia"/>
+        </w:rPr>
+        <w:t>用户管理</w:t>
       </w:r>
       <w:bookmarkEnd w:id="49"/>
     </w:p>
     <w:p>
       <w:pPr>
-        <w:pStyle w:val="2"/>
-      </w:pPr>
-      <w:r>
-        <w:rPr>
-          <w:rFonts w:hint="eastAsia"/>
-        </w:rPr>
-        <w:t>管理员管理</w:t>
-      </w:r>
-    </w:p>
-    <w:p>
-      <w:pPr>
         <w:pStyle w:val="3"/>
-        <w:rPr>
-          <w:rFonts w:hint="eastAsia"/>
-          <w:lang w:eastAsia="zh-CN"/>
-        </w:rPr>
-      </w:pPr>
-      <w:r>
-        <w:rPr>
-          <w:rFonts w:hint="eastAsia"/>
-          <w:lang w:eastAsia="zh-CN"/>
-        </w:rPr>
-        <w:t>管理员列表</w:t>
-      </w:r>
-      <w:r>
-        <w:rPr>
-          <w:rFonts w:hint="eastAsia"/>
-          <w:lang w:eastAsia="zh-CN"/>
-        </w:rPr>
-        <w:t>(</w:t>
-      </w:r>
-      <w:proofErr w:type="spellStart"/>
-      <w:r>
-        <w:rPr>
-          <w:rFonts w:hint="eastAsia"/>
-          <w:lang w:eastAsia="zh-CN"/>
-        </w:rPr>
-        <w:t>修改管理员权限</w:t>
-      </w:r>
-      <w:proofErr w:type="spellEnd"/>
-      <w:r>
-        <w:rPr>
-          <w:rFonts w:hint="eastAsia"/>
-          <w:lang w:eastAsia="zh-CN"/>
-        </w:rPr>
-        <w:t>)</w:t>
-      </w:r>
-    </w:p>
-    <w:p>
-      <w:pPr>
-        <w:pStyle w:val="3"/>
-        <w:rPr>
-          <w:lang w:eastAsia="zh-CN"/>
-        </w:rPr>
-      </w:pPr>
-      <w:r>
-        <w:rPr>
-          <w:rFonts w:hint="eastAsia"/>
-          <w:lang w:eastAsia="zh-CN"/>
-        </w:rPr>
-        <w:t>增加管理员</w:t>
-      </w:r>
-    </w:p>
-    <w:p>
-      <w:pPr>
-        <w:pStyle w:val="2"/>
-      </w:pPr>
-      <w:r>
-        <w:rPr>
-          <w:rFonts w:hint="eastAsia"/>
-        </w:rPr>
-        <w:t>权限管理</w:t>
-      </w:r>
-    </w:p>
-    <w:p>
-      <w:pPr>
-        <w:pStyle w:val="3"/>
-        <w:rPr>
-          <w:rFonts w:hint="eastAsia"/>
-          <w:lang w:eastAsia="zh-CN"/>
-        </w:rPr>
-      </w:pPr>
-      <w:proofErr w:type="spellStart"/>
-      <w:r>
-        <w:rPr>
-          <w:rFonts w:hint="eastAsia"/>
-        </w:rPr>
-        <w:t>角色</w:t>
-      </w:r>
-      <w:r>
-        <w:rPr>
-          <w:rFonts w:hint="eastAsia"/>
-          <w:lang w:eastAsia="zh-CN"/>
-        </w:rPr>
-        <w:t>管理</w:t>
-      </w:r>
-      <w:proofErr w:type="spellEnd"/>
-    </w:p>
-    <w:p>
-      <w:pPr>
-        <w:rPr>
-          <w:rFonts w:hint="eastAsia"/>
-          <w:lang w:val="x-none"/>
-        </w:rPr>
-      </w:pPr>
-      <w:r>
-        <w:rPr>
-          <w:rFonts w:hint="eastAsia"/>
-          <w:lang w:val="x-none"/>
-        </w:rPr>
-        <w:t>（增加、列表、分配）</w:t>
-      </w:r>
-    </w:p>
-    <w:p>
-      <w:pPr>
-        <w:pStyle w:val="3"/>
-        <w:rPr>
-          <w:lang w:eastAsia="zh-CN"/>
-        </w:rPr>
-      </w:pPr>
-      <w:r>
-        <w:rPr>
-          <w:rFonts w:hint="eastAsia"/>
-          <w:lang w:eastAsia="zh-CN"/>
-        </w:rPr>
-        <w:t>权限组</w:t>
-      </w:r>
-    </w:p>
-    <w:p>
-      <w:pPr>
-        <w:rPr>
-          <w:rFonts w:hint="eastAsia"/>
-          <w:lang w:val="x-none"/>
-        </w:rPr>
-      </w:pPr>
-      <w:r>
-        <w:rPr>
-          <w:rFonts w:hint="eastAsia"/>
-          <w:lang w:val="x-none"/>
-        </w:rPr>
-        <w:t>（增加、列表、分配）</w:t>
-      </w:r>
-    </w:p>
-    <w:p>
-      <w:pPr>
-        <w:pStyle w:val="3"/>
-        <w:rPr>
-          <w:lang w:eastAsia="zh-CN"/>
-        </w:rPr>
-      </w:pPr>
-      <w:r>
-        <w:rPr>
-          <w:rFonts w:hint="eastAsia"/>
-          <w:lang w:eastAsia="zh-CN"/>
-        </w:rPr>
-        <w:t>权限管理</w:t>
-      </w:r>
-    </w:p>
-    <w:p>
-      <w:pPr>
-        <w:rPr>
-          <w:lang w:val="x-none"/>
-        </w:rPr>
-      </w:pPr>
-      <w:r>
-        <w:rPr>
-          <w:rFonts w:hint="eastAsia"/>
-          <w:lang w:val="x-none"/>
-        </w:rPr>
-        <w:t>（增加、列表、分配）</w:t>
-      </w:r>
-    </w:p>
-    <w:p>
-      <w:pPr>
-        <w:rPr>
-          <w:rFonts w:hint="eastAsia"/>
-          <w:lang w:val="x-none" w:eastAsia="x-none"/>
-        </w:rPr>
-      </w:pPr>
-    </w:p>
-    <w:p>
-      <w:pPr>
-        <w:pStyle w:val="2"/>
-      </w:pPr>
-      <w:bookmarkStart w:id="50" w:name="_Toc495302476"/>
-      <w:r>
-        <w:rPr>
-          <w:rFonts w:hint="eastAsia"/>
-        </w:rPr>
-        <w:t>用户管理</w:t>
+      </w:pPr>
+      <w:bookmarkStart w:id="50" w:name="_Toc495302477"/>
+      <w:r>
+        <w:rPr>
+          <w:rFonts w:hint="eastAsia"/>
+        </w:rPr>
+        <w:t>用户列表：</w:t>
       </w:r>
       <w:bookmarkEnd w:id="50"/>
-    </w:p>
-    <w:p>
-      <w:pPr>
-        <w:pStyle w:val="3"/>
-      </w:pPr>
-      <w:bookmarkStart w:id="51" w:name="_Toc495302477"/>
-      <w:proofErr w:type="spellStart"/>
-      <w:r>
-        <w:rPr>
-          <w:rFonts w:hint="eastAsia"/>
-        </w:rPr>
-        <w:t>用户列表</w:t>
-      </w:r>
-      <w:proofErr w:type="spellEnd"/>
-      <w:r>
-        <w:rPr>
-          <w:rFonts w:hint="eastAsia"/>
-        </w:rPr>
-        <w:t>：</w:t>
-      </w:r>
-      <w:bookmarkEnd w:id="51"/>
     </w:p>
     <w:p>
       <w:pPr>
@@ -10136,13 +9995,14 @@
         </w:rPr>
         <w:t>到期时间、星级身份到期时间、珍爱币）</w:t>
       </w:r>
+      <w:bookmarkStart w:id="51" w:name="_GoBack"/>
+      <w:bookmarkEnd w:id="51"/>
     </w:p>
     <w:p>
       <w:pPr>
         <w:pStyle w:val="3"/>
       </w:pPr>
       <w:bookmarkStart w:id="52" w:name="_Toc495302478"/>
-      <w:proofErr w:type="spellStart"/>
       <w:r>
         <w:rPr>
           <w:rFonts w:hint="eastAsia"/>
@@ -10150,7 +10010,6 @@
         <w:t>用户详情</w:t>
       </w:r>
       <w:bookmarkEnd w:id="52"/>
-      <w:proofErr w:type="spellEnd"/>
     </w:p>
     <w:p>
       <w:pPr>
@@ -10163,29 +10022,40 @@
           <w:rFonts w:hint="eastAsia"/>
           <w:color w:val="C45911" w:themeColor="accent2" w:themeShade="BF"/>
         </w:rPr>
-        <w:t>(</w:t>
-      </w:r>
-      <w:proofErr w:type="spellStart"/>
+        <w:t xml:space="preserve">(TabPane) </w:t>
+      </w:r>
       <w:r>
         <w:rPr>
           <w:rFonts w:hint="eastAsia"/>
           <w:color w:val="C45911" w:themeColor="accent2" w:themeShade="BF"/>
         </w:rPr>
-        <w:t>TabPane</w:t>
-      </w:r>
-      <w:proofErr w:type="spellEnd"/>
+        <w:tab/>
+      </w:r>
       <w:r>
         <w:rPr>
           <w:rFonts w:hint="eastAsia"/>
           <w:color w:val="C45911" w:themeColor="accent2" w:themeShade="BF"/>
         </w:rPr>
-        <w:t xml:space="preserve">) </w:t>
+        <w:t>基本资料</w:t>
+      </w:r>
+      <w:r>
+        <w:rPr>
+          <w:rFonts w:hint="eastAsia"/>
+          <w:color w:val="FF0000"/>
+        </w:rPr>
+        <w:tab/>
       </w:r>
       <w:r>
         <w:rPr>
           <w:rFonts w:hint="eastAsia"/>
           <w:color w:val="C45911" w:themeColor="accent2" w:themeShade="BF"/>
         </w:rPr>
+        <w:t>择偶条件</w:t>
+      </w:r>
+      <w:r>
+        <w:rPr>
+          <w:rFonts w:hint="eastAsia"/>
+        </w:rPr>
         <w:tab/>
       </w:r>
       <w:r>
@@ -10193,7 +10063,77 @@
           <w:rFonts w:hint="eastAsia"/>
           <w:color w:val="C45911" w:themeColor="accent2" w:themeShade="BF"/>
         </w:rPr>
-        <w:t>基本资料</w:t>
+        <w:t>详细资料</w:t>
+      </w:r>
+      <w:r>
+        <w:rPr>
+          <w:rFonts w:hint="eastAsia"/>
+          <w:color w:val="C45911" w:themeColor="accent2" w:themeShade="BF"/>
+        </w:rPr>
+        <w:tab/>
+      </w:r>
+      <w:r>
+        <w:rPr>
+          <w:rFonts w:hint="eastAsia"/>
+          <w:color w:val="C45911" w:themeColor="accent2" w:themeShade="BF"/>
+        </w:rPr>
+        <w:t>工作生活</w:t>
+      </w:r>
+      <w:r>
+        <w:rPr>
+          <w:rFonts w:hint="eastAsia"/>
+          <w:color w:val="C45911" w:themeColor="accent2" w:themeShade="BF"/>
+        </w:rPr>
+        <w:tab/>
+      </w:r>
+      <w:r>
+        <w:rPr>
+          <w:rFonts w:hint="eastAsia"/>
+          <w:color w:val="C45911" w:themeColor="accent2" w:themeShade="BF"/>
+        </w:rPr>
+        <w:t>婚姻观</w:t>
+      </w:r>
+    </w:p>
+    <w:p/>
+    <w:p>
+      <w:pPr>
+        <w:pStyle w:val="3"/>
+      </w:pPr>
+      <w:bookmarkStart w:id="53" w:name="_Toc495302479"/>
+      <w:r>
+        <w:rPr>
+          <w:rFonts w:hint="eastAsia"/>
+        </w:rPr>
+        <w:t>访问记录</w:t>
+      </w:r>
+      <w:bookmarkEnd w:id="53"/>
+    </w:p>
+    <w:p>
+      <w:pPr>
+        <w:rPr>
+          <w:color w:val="C45911" w:themeColor="accent2" w:themeShade="BF"/>
+        </w:rPr>
+      </w:pPr>
+      <w:r>
+        <w:rPr>
+          <w:rFonts w:hint="eastAsia"/>
+          <w:color w:val="C45911" w:themeColor="accent2" w:themeShade="BF"/>
+        </w:rPr>
+        <w:t xml:space="preserve">(TabPane) </w:t>
+      </w:r>
+      <w:r>
+        <w:rPr>
+          <w:rFonts w:hint="eastAsia"/>
+          <w:color w:val="C45911" w:themeColor="accent2" w:themeShade="BF"/>
+        </w:rPr>
+        <w:tab/>
+      </w:r>
+      <w:r>
+        <w:rPr>
+          <w:rFonts w:hint="eastAsia"/>
+          <w:color w:val="C45911" w:themeColor="accent2" w:themeShade="BF"/>
+        </w:rPr>
+        <w:t>我看过谁</w:t>
       </w:r>
       <w:r>
         <w:rPr>
@@ -10207,209 +10147,75 @@
           <w:rFonts w:hint="eastAsia"/>
           <w:color w:val="C45911" w:themeColor="accent2" w:themeShade="BF"/>
         </w:rPr>
-        <w:t>择偶条件</w:t>
-      </w:r>
-      <w:r>
-        <w:rPr>
-          <w:rFonts w:hint="eastAsia"/>
-        </w:rPr>
-        <w:tab/>
-      </w:r>
-      <w:r>
-        <w:rPr>
-          <w:rFonts w:hint="eastAsia"/>
+        <w:t>谁看过我</w:t>
+      </w:r>
+    </w:p>
+    <w:p>
+      <w:pPr>
+        <w:pStyle w:val="3"/>
+      </w:pPr>
+      <w:bookmarkStart w:id="54" w:name="_Toc495302480"/>
+      <w:r>
+        <w:rPr>
+          <w:rFonts w:hint="eastAsia"/>
+        </w:rPr>
+        <w:t>关注</w:t>
+      </w:r>
+      <w:bookmarkEnd w:id="54"/>
+    </w:p>
+    <w:p>
+      <w:pPr>
+        <w:rPr>
           <w:color w:val="C45911" w:themeColor="accent2" w:themeShade="BF"/>
         </w:rPr>
-        <w:t>详细资料</w:t>
-      </w:r>
+      </w:pPr>
       <w:r>
         <w:rPr>
           <w:rFonts w:hint="eastAsia"/>
           <w:color w:val="C45911" w:themeColor="accent2" w:themeShade="BF"/>
         </w:rPr>
-        <w:tab/>
+        <w:t xml:space="preserve">(TabPane)  </w:t>
       </w:r>
       <w:r>
         <w:rPr>
           <w:rFonts w:hint="eastAsia"/>
           <w:color w:val="C45911" w:themeColor="accent2" w:themeShade="BF"/>
         </w:rPr>
-        <w:t>工作生活</w:t>
+        <w:t>我关注谁</w:t>
       </w:r>
       <w:r>
         <w:rPr>
           <w:rFonts w:hint="eastAsia"/>
           <w:color w:val="C45911" w:themeColor="accent2" w:themeShade="BF"/>
         </w:rPr>
-        <w:tab/>
+        <w:t xml:space="preserve">  </w:t>
       </w:r>
       <w:r>
         <w:rPr>
           <w:rFonts w:hint="eastAsia"/>
           <w:color w:val="C45911" w:themeColor="accent2" w:themeShade="BF"/>
         </w:rPr>
-        <w:t>婚姻观</w:t>
-      </w:r>
-    </w:p>
-    <w:p/>
+        <w:t>谁关注我</w:t>
+      </w:r>
+    </w:p>
+    <w:p>
+      <w:pPr>
+        <w:pStyle w:val="2"/>
+      </w:pPr>
+      <w:bookmarkStart w:id="55" w:name="_Toc495302481"/>
+      <w:r>
+        <w:rPr>
+          <w:rFonts w:hint="eastAsia"/>
+        </w:rPr>
+        <w:t>他她说管理</w:t>
+      </w:r>
+      <w:bookmarkEnd w:id="55"/>
+    </w:p>
     <w:p>
       <w:pPr>
         <w:pStyle w:val="3"/>
       </w:pPr>
-      <w:bookmarkStart w:id="53" w:name="_Toc495302479"/>
-      <w:proofErr w:type="spellStart"/>
-      <w:r>
-        <w:rPr>
-          <w:rFonts w:hint="eastAsia"/>
-        </w:rPr>
-        <w:t>访问记录</w:t>
-      </w:r>
-      <w:bookmarkEnd w:id="53"/>
-      <w:proofErr w:type="spellEnd"/>
-    </w:p>
-    <w:p>
-      <w:pPr>
-        <w:rPr>
-          <w:color w:val="C45911" w:themeColor="accent2" w:themeShade="BF"/>
-        </w:rPr>
-      </w:pPr>
-      <w:r>
-        <w:rPr>
-          <w:rFonts w:hint="eastAsia"/>
-          <w:color w:val="C45911" w:themeColor="accent2" w:themeShade="BF"/>
-        </w:rPr>
-        <w:t>(</w:t>
-      </w:r>
-      <w:proofErr w:type="spellStart"/>
-      <w:r>
-        <w:rPr>
-          <w:rFonts w:hint="eastAsia"/>
-          <w:color w:val="C45911" w:themeColor="accent2" w:themeShade="BF"/>
-        </w:rPr>
-        <w:t>TabPane</w:t>
-      </w:r>
-      <w:proofErr w:type="spellEnd"/>
-      <w:r>
-        <w:rPr>
-          <w:rFonts w:hint="eastAsia"/>
-          <w:color w:val="C45911" w:themeColor="accent2" w:themeShade="BF"/>
-        </w:rPr>
-        <w:t xml:space="preserve">) </w:t>
-      </w:r>
-      <w:r>
-        <w:rPr>
-          <w:rFonts w:hint="eastAsia"/>
-          <w:color w:val="C45911" w:themeColor="accent2" w:themeShade="BF"/>
-        </w:rPr>
-        <w:tab/>
-      </w:r>
-      <w:r>
-        <w:rPr>
-          <w:rFonts w:hint="eastAsia"/>
-          <w:color w:val="C45911" w:themeColor="accent2" w:themeShade="BF"/>
-        </w:rPr>
-        <w:t>我看过谁</w:t>
-      </w:r>
-      <w:r>
-        <w:rPr>
-          <w:rFonts w:hint="eastAsia"/>
-          <w:color w:val="FF0000"/>
-        </w:rPr>
-        <w:tab/>
-      </w:r>
-      <w:r>
-        <w:rPr>
-          <w:rFonts w:hint="eastAsia"/>
-          <w:color w:val="C45911" w:themeColor="accent2" w:themeShade="BF"/>
-        </w:rPr>
-        <w:t>谁看过我</w:t>
-      </w:r>
-    </w:p>
-    <w:p>
-      <w:pPr>
-        <w:pStyle w:val="3"/>
-      </w:pPr>
-      <w:bookmarkStart w:id="54" w:name="_Toc495302480"/>
-      <w:proofErr w:type="spellStart"/>
-      <w:r>
-        <w:rPr>
-          <w:rFonts w:hint="eastAsia"/>
-        </w:rPr>
-        <w:t>关注</w:t>
-      </w:r>
-      <w:bookmarkEnd w:id="54"/>
-      <w:proofErr w:type="spellEnd"/>
-    </w:p>
-    <w:p>
-      <w:pPr>
-        <w:rPr>
-          <w:color w:val="C45911" w:themeColor="accent2" w:themeShade="BF"/>
-        </w:rPr>
-      </w:pPr>
-      <w:r>
-        <w:rPr>
-          <w:rFonts w:hint="eastAsia"/>
-          <w:color w:val="C45911" w:themeColor="accent2" w:themeShade="BF"/>
-        </w:rPr>
-        <w:t>(</w:t>
-      </w:r>
-      <w:proofErr w:type="spellStart"/>
-      <w:r>
-        <w:rPr>
-          <w:rFonts w:hint="eastAsia"/>
-          <w:color w:val="C45911" w:themeColor="accent2" w:themeShade="BF"/>
-        </w:rPr>
-        <w:t>TabPane</w:t>
-      </w:r>
-      <w:proofErr w:type="spellEnd"/>
-      <w:r>
-        <w:rPr>
-          <w:rFonts w:hint="eastAsia"/>
-          <w:color w:val="C45911" w:themeColor="accent2" w:themeShade="BF"/>
-        </w:rPr>
-        <w:t xml:space="preserve">)  </w:t>
-      </w:r>
-      <w:r>
-        <w:rPr>
-          <w:rFonts w:hint="eastAsia"/>
-          <w:color w:val="C45911" w:themeColor="accent2" w:themeShade="BF"/>
-        </w:rPr>
-        <w:t>我关注谁</w:t>
-      </w:r>
-      <w:r>
-        <w:rPr>
-          <w:rFonts w:hint="eastAsia"/>
-          <w:color w:val="C45911" w:themeColor="accent2" w:themeShade="BF"/>
-        </w:rPr>
-        <w:t xml:space="preserve">  </w:t>
-      </w:r>
-      <w:r>
-        <w:rPr>
-          <w:rFonts w:hint="eastAsia"/>
-          <w:color w:val="C45911" w:themeColor="accent2" w:themeShade="BF"/>
-        </w:rPr>
-        <w:t>谁关注我</w:t>
-      </w:r>
-    </w:p>
-    <w:p>
-      <w:pPr>
-        <w:pStyle w:val="2"/>
-      </w:pPr>
-      <w:bookmarkStart w:id="55" w:name="_Toc495302481"/>
-      <w:r>
-        <w:rPr>
-          <w:rFonts w:hint="eastAsia"/>
-        </w:rPr>
-        <w:t>他她说管理</w:t>
-      </w:r>
-      <w:bookmarkEnd w:id="55"/>
-    </w:p>
-    <w:p>
-      <w:pPr>
-        <w:pStyle w:val="3"/>
-      </w:pPr>
       <w:bookmarkStart w:id="56" w:name="_Toc495302482"/>
-      <w:proofErr w:type="spellStart"/>
       <w:r>
         <w:rPr>
           <w:rFonts w:hint="eastAsia"/>
@@ -10417,7 +10223,6 @@
         <w:t>作家文章列表</w:t>
       </w:r>
       <w:bookmarkEnd w:id="56"/>
-      <w:proofErr w:type="spellEnd"/>
     </w:p>
     <w:p>
       <w:r>
@@ -10605,7 +10410,6 @@
         <w:pStyle w:val="3"/>
       </w:pPr>
       <w:bookmarkStart w:id="57" w:name="_Toc495302483"/>
-      <w:proofErr w:type="spellStart"/>
       <w:r>
         <w:rPr>
           <w:rFonts w:hint="eastAsia"/>
@@ -10613,7 +10417,6 @@
         <w:t>用户动态</w:t>
       </w:r>
       <w:bookmarkEnd w:id="57"/>
-      <w:proofErr w:type="spellEnd"/>
     </w:p>
     <w:p>
       <w:r>
@@ -10733,7 +10536,6 @@
         <w:pStyle w:val="3"/>
       </w:pPr>
       <w:bookmarkStart w:id="58" w:name="_Toc495302484"/>
-      <w:proofErr w:type="spellStart"/>
       <w:r>
         <w:rPr>
           <w:rFonts w:hint="eastAsia"/>
@@ -10741,7 +10543,6 @@
         <w:t>专栏作家管理</w:t>
       </w:r>
       <w:bookmarkEnd w:id="58"/>
-      <w:proofErr w:type="spellEnd"/>
     </w:p>
     <w:p>
       <w:r>
@@ -11028,7 +10829,6 @@
         <w:pStyle w:val="3"/>
       </w:pPr>
       <w:bookmarkStart w:id="61" w:name="_Toc495302487"/>
-      <w:proofErr w:type="spellStart"/>
       <w:r>
         <w:rPr>
           <w:rFonts w:hint="eastAsia"/>
@@ -11036,14 +10836,12 @@
         <w:t>发通知</w:t>
       </w:r>
       <w:bookmarkEnd w:id="61"/>
-      <w:proofErr w:type="spellEnd"/>
     </w:p>
     <w:p>
       <w:pPr>
         <w:pStyle w:val="3"/>
       </w:pPr>
       <w:bookmarkStart w:id="62" w:name="_Toc495302488"/>
-      <w:proofErr w:type="spellStart"/>
       <w:r>
         <w:rPr>
           <w:rFonts w:hint="eastAsia"/>
@@ -11051,7 +10849,6 @@
         <w:t>通知列表</w:t>
       </w:r>
       <w:bookmarkEnd w:id="62"/>
-      <w:proofErr w:type="spellEnd"/>
     </w:p>
     <w:p>
       <w:r>
@@ -11177,7 +10974,6 @@
         <w:pStyle w:val="3"/>
       </w:pPr>
       <w:bookmarkStart w:id="64" w:name="_Toc495302490"/>
-      <w:proofErr w:type="spellStart"/>
       <w:r>
         <w:rPr>
           <w:rFonts w:hint="eastAsia"/>
@@ -11185,7 +10981,6 @@
         <w:t>投诉列表</w:t>
       </w:r>
       <w:bookmarkEnd w:id="64"/>
-      <w:proofErr w:type="spellEnd"/>
     </w:p>
     <w:p>
       <w:r>
@@ -11365,9 +11160,6 @@
     <w:p>
       <w:pPr>
         <w:pStyle w:val="1"/>
-        <w:rPr>
-          <w:rFonts w:hint="eastAsia"/>
-        </w:rPr>
       </w:pPr>
       <w:r>
         <w:rPr>
@@ -11440,9 +11232,6 @@
           <w:numId w:val="25"/>
         </w:numPr>
         <w:ind w:firstLineChars="0"/>
-        <w:rPr>
-          <w:rFonts w:hint="eastAsia"/>
-        </w:rPr>
       </w:pPr>
     </w:p>
     <w:sectPr>
@@ -15203,7 +14992,7 @@
 </file>
 
 <file path=customXml/itemProps1.xml><?xml version="1.0" encoding="utf-8"?>
-<ds:datastoreItem xmlns:ds="http://schemas.openxmlformats.org/officeDocument/2006/customXml" ds:itemID="{28E8046A-676B-4E3B-B3FD-DFBD3D4A3F45}">
+<ds:datastoreItem xmlns:ds="http://schemas.openxmlformats.org/officeDocument/2006/customXml" ds:itemID="{F094524B-91DF-4ED4-B1FC-B19D32A0C8A2}">
   <ds:schemaRefs>
     <ds:schemaRef ds:uri="http://schemas.openxmlformats.org/officeDocument/2006/bibliography"/>
   </ds:schemaRefs>

--- a/项目资源/文档/婚恋需求分析.docx
+++ b/项目资源/文档/婚恋需求分析.docx
@@ -5655,11 +5655,11 @@
       </w:r>
       <w:smartTag w:uri="urn:schemas-microsoft-com:office:smarttags" w:element="chsdate">
         <w:smartTagPr>
+          <w:attr w:name="Year" w:val="1899"/>
+          <w:attr w:name="Month" w:val="12"/>
+          <w:attr w:name="Day" w:val="30"/>
+          <w:attr w:name="IsLunarDate" w:val="False"/>
           <w:attr w:name="IsROCDate" w:val="False"/>
-          <w:attr w:name="IsLunarDate" w:val="False"/>
-          <w:attr w:name="Day" w:val="30"/>
-          <w:attr w:name="Month" w:val="12"/>
-          <w:attr w:name="Year" w:val="1899"/>
         </w:smartTagPr>
         <w:r>
           <w:rPr>
@@ -5875,7 +5875,7 @@
           <v:shape id="_x0000_i1025" type="#_x0000_t75" style="width:414.5pt;height:388.5pt" o:ole="">
             <v:imagedata r:id="rId8" o:title=""/>
           </v:shape>
-          <o:OLEObject Type="Embed" ProgID="Visio.Drawing.15" ShapeID="_x0000_i1025" DrawAspect="Content" ObjectID="_1569964521" r:id="rId9"/>
+          <o:OLEObject Type="Embed" ProgID="Visio.Drawing.15" ShapeID="_x0000_i1025" DrawAspect="Content" ObjectID="_1570131279" r:id="rId9"/>
         </w:object>
       </w:r>
     </w:p>
@@ -8388,7 +8388,7 @@
           <v:shape id="_x0000_i1026" type="#_x0000_t75" style="width:334pt;height:467.5pt" o:ole="">
             <v:imagedata r:id="rId15" o:title=""/>
           </v:shape>
-          <o:OLEObject Type="Embed" ProgID="Visio.Drawing.15" ShapeID="_x0000_i1026" DrawAspect="Content" ObjectID="_1569964522" r:id="rId16"/>
+          <o:OLEObject Type="Embed" ProgID="Visio.Drawing.15" ShapeID="_x0000_i1026" DrawAspect="Content" ObjectID="_1570131280" r:id="rId16"/>
         </w:object>
       </w:r>
     </w:p>
@@ -9995,106 +9995,131 @@
         </w:rPr>
         <w:t>到期时间、星级身份到期时间、珍爱币）</w:t>
       </w:r>
-      <w:bookmarkStart w:id="51" w:name="_GoBack"/>
+    </w:p>
+    <w:p>
+      <w:pPr>
+        <w:pStyle w:val="3"/>
+      </w:pPr>
+      <w:bookmarkStart w:id="51" w:name="_Toc495302478"/>
+      <w:r>
+        <w:rPr>
+          <w:rFonts w:hint="eastAsia"/>
+        </w:rPr>
+        <w:t>用户详情</w:t>
+      </w:r>
       <w:bookmarkEnd w:id="51"/>
     </w:p>
     <w:p>
       <w:pPr>
+        <w:rPr>
+          <w:color w:val="C45911" w:themeColor="accent2" w:themeShade="BF"/>
+        </w:rPr>
+      </w:pPr>
+      <w:r>
+        <w:rPr>
+          <w:rFonts w:hint="eastAsia"/>
+          <w:color w:val="C45911" w:themeColor="accent2" w:themeShade="BF"/>
+        </w:rPr>
+        <w:t xml:space="preserve">(TabPane) </w:t>
+      </w:r>
+      <w:r>
+        <w:rPr>
+          <w:rFonts w:hint="eastAsia"/>
+          <w:color w:val="C45911" w:themeColor="accent2" w:themeShade="BF"/>
+        </w:rPr>
+        <w:tab/>
+      </w:r>
+      <w:r>
+        <w:rPr>
+          <w:rFonts w:hint="eastAsia"/>
+          <w:color w:val="C45911" w:themeColor="accent2" w:themeShade="BF"/>
+        </w:rPr>
+        <w:t>基本资料</w:t>
+      </w:r>
+      <w:r>
+        <w:rPr>
+          <w:rFonts w:hint="eastAsia"/>
+          <w:color w:val="FF0000"/>
+        </w:rPr>
+        <w:tab/>
+      </w:r>
+      <w:r>
+        <w:rPr>
+          <w:rFonts w:hint="eastAsia"/>
+          <w:color w:val="C45911" w:themeColor="accent2" w:themeShade="BF"/>
+        </w:rPr>
+        <w:t>择偶条件</w:t>
+      </w:r>
+      <w:r>
+        <w:rPr>
+          <w:rFonts w:hint="eastAsia"/>
+        </w:rPr>
+        <w:tab/>
+      </w:r>
+      <w:r>
+        <w:rPr>
+          <w:rFonts w:hint="eastAsia"/>
+          <w:color w:val="C45911" w:themeColor="accent2" w:themeShade="BF"/>
+        </w:rPr>
+        <w:t>详细资料</w:t>
+      </w:r>
+      <w:r>
+        <w:rPr>
+          <w:rFonts w:hint="eastAsia"/>
+          <w:color w:val="C45911" w:themeColor="accent2" w:themeShade="BF"/>
+        </w:rPr>
+        <w:tab/>
+      </w:r>
+      <w:r>
+        <w:rPr>
+          <w:rFonts w:hint="eastAsia"/>
+          <w:color w:val="C45911" w:themeColor="accent2" w:themeShade="BF"/>
+        </w:rPr>
+        <w:t>工作生活</w:t>
+      </w:r>
+      <w:r>
+        <w:rPr>
+          <w:rFonts w:hint="eastAsia"/>
+          <w:color w:val="C45911" w:themeColor="accent2" w:themeShade="BF"/>
+        </w:rPr>
+        <w:tab/>
+      </w:r>
+      <w:r>
+        <w:rPr>
+          <w:rFonts w:hint="eastAsia"/>
+          <w:color w:val="C45911" w:themeColor="accent2" w:themeShade="BF"/>
+        </w:rPr>
+        <w:t>婚姻观</w:t>
+      </w:r>
+    </w:p>
+    <w:p>
+      <w:pPr>
         <w:pStyle w:val="3"/>
       </w:pPr>
-      <w:bookmarkStart w:id="52" w:name="_Toc495302478"/>
-      <w:r>
-        <w:rPr>
-          <w:rFonts w:hint="eastAsia"/>
-        </w:rPr>
-        <w:t>用户详情</w:t>
-      </w:r>
+      <w:r>
+        <w:rPr>
+          <w:rFonts w:hint="eastAsia"/>
+          <w:lang w:eastAsia="zh-CN"/>
+        </w:rPr>
+        <w:t>标签</w:t>
+      </w:r>
+    </w:p>
+    <w:p>
+      <w:pPr>
+        <w:rPr>
+          <w:lang w:val="x-none" w:eastAsia="x-none"/>
+        </w:rPr>
+      </w:pPr>
+      <w:bookmarkStart w:id="52" w:name="_GoBack"/>
       <w:bookmarkEnd w:id="52"/>
     </w:p>
     <w:p>
       <w:pPr>
         <w:rPr>
-          <w:color w:val="C45911" w:themeColor="accent2" w:themeShade="BF"/>
-        </w:rPr>
-      </w:pPr>
-      <w:r>
-        <w:rPr>
-          <w:rFonts w:hint="eastAsia"/>
-          <w:color w:val="C45911" w:themeColor="accent2" w:themeShade="BF"/>
-        </w:rPr>
-        <w:t xml:space="preserve">(TabPane) </w:t>
-      </w:r>
-      <w:r>
-        <w:rPr>
-          <w:rFonts w:hint="eastAsia"/>
-          <w:color w:val="C45911" w:themeColor="accent2" w:themeShade="BF"/>
-        </w:rPr>
-        <w:tab/>
-      </w:r>
-      <w:r>
-        <w:rPr>
-          <w:rFonts w:hint="eastAsia"/>
-          <w:color w:val="C45911" w:themeColor="accent2" w:themeShade="BF"/>
-        </w:rPr>
-        <w:t>基本资料</w:t>
-      </w:r>
-      <w:r>
-        <w:rPr>
-          <w:rFonts w:hint="eastAsia"/>
-          <w:color w:val="FF0000"/>
-        </w:rPr>
-        <w:tab/>
-      </w:r>
-      <w:r>
-        <w:rPr>
-          <w:rFonts w:hint="eastAsia"/>
-          <w:color w:val="C45911" w:themeColor="accent2" w:themeShade="BF"/>
-        </w:rPr>
-        <w:t>择偶条件</w:t>
-      </w:r>
-      <w:r>
-        <w:rPr>
-          <w:rFonts w:hint="eastAsia"/>
-        </w:rPr>
-        <w:tab/>
-      </w:r>
-      <w:r>
-        <w:rPr>
-          <w:rFonts w:hint="eastAsia"/>
-          <w:color w:val="C45911" w:themeColor="accent2" w:themeShade="BF"/>
-        </w:rPr>
-        <w:t>详细资料</w:t>
-      </w:r>
-      <w:r>
-        <w:rPr>
-          <w:rFonts w:hint="eastAsia"/>
-          <w:color w:val="C45911" w:themeColor="accent2" w:themeShade="BF"/>
-        </w:rPr>
-        <w:tab/>
-      </w:r>
-      <w:r>
-        <w:rPr>
-          <w:rFonts w:hint="eastAsia"/>
-          <w:color w:val="C45911" w:themeColor="accent2" w:themeShade="BF"/>
-        </w:rPr>
-        <w:t>工作生活</w:t>
-      </w:r>
-      <w:r>
-        <w:rPr>
-          <w:rFonts w:hint="eastAsia"/>
-          <w:color w:val="C45911" w:themeColor="accent2" w:themeShade="BF"/>
-        </w:rPr>
-        <w:tab/>
-      </w:r>
-      <w:r>
-        <w:rPr>
-          <w:rFonts w:hint="eastAsia"/>
-          <w:color w:val="C45911" w:themeColor="accent2" w:themeShade="BF"/>
-        </w:rPr>
-        <w:t>婚姻观</w:t>
-      </w:r>
-    </w:p>
-    <w:p/>
+          <w:lang w:val="x-none"/>
+        </w:rPr>
+      </w:pPr>
+    </w:p>
     <w:p>
       <w:pPr>
         <w:pStyle w:val="3"/>
@@ -10540,6 +10565,7 @@
         <w:rPr>
           <w:rFonts w:hint="eastAsia"/>
         </w:rPr>
+        <w:lastRenderedPageBreak/>
         <w:t>专栏作家管理</w:t>
       </w:r>
       <w:bookmarkEnd w:id="58"/>
@@ -10565,7 +10591,6 @@
         <w:rPr>
           <w:rFonts w:hint="eastAsia"/>
         </w:rPr>
-        <w:lastRenderedPageBreak/>
         <w:t>ID</w:t>
       </w:r>
       <w:r>
@@ -14992,7 +15017,7 @@
 </file>
 
 <file path=customXml/itemProps1.xml><?xml version="1.0" encoding="utf-8"?>
-<ds:datastoreItem xmlns:ds="http://schemas.openxmlformats.org/officeDocument/2006/customXml" ds:itemID="{F094524B-91DF-4ED4-B1FC-B19D32A0C8A2}">
+<ds:datastoreItem xmlns:ds="http://schemas.openxmlformats.org/officeDocument/2006/customXml" ds:itemID="{EEF6C457-3468-409D-BA88-BF57BF62BC26}">
   <ds:schemaRefs>
     <ds:schemaRef ds:uri="http://schemas.openxmlformats.org/officeDocument/2006/bibliography"/>
   </ds:schemaRefs>
